--- a/Universal Device Communication Standard.docx
+++ b/Universal Device Communication Standard.docx
@@ -34,7 +34,19 @@
         <w:rPr>
           <w:lang w:val="en-GB"/>
         </w:rPr>
-        <w:t>Welcome to a new project that has been started known as the Universal Device Communication Standard. In this document we will give a brief overview of our idea for this standard, what it defines, who will refer to it and why we want to create it.</w:t>
+        <w:t>Welcome to a new project that has been started</w:t>
+      </w:r>
+      <w:r>
+        <w:rPr>
+          <w:lang w:val="en-GB"/>
+        </w:rPr>
+        <w:t>,</w:t>
+      </w:r>
+      <w:r>
+        <w:rPr>
+          <w:lang w:val="en-GB"/>
+        </w:rPr>
+        <w:t xml:space="preserve"> known as the Universal Device Communication Standard. In this document we will give a brief overview of our idea for this standard, what it defines, who will refer to it and why we want to create it.</w:t>
       </w:r>
     </w:p>
     <w:p>
@@ -187,7 +199,7 @@
           <w:sz w:val="34"/>
           <w:lang w:val="en-GB"/>
         </w:rPr>
-        <w:t>2. Communication Protocols</w:t>
+        <w:t>2. Communication</w:t>
       </w:r>
     </w:p>
     <w:p>
@@ -243,21 +255,7 @@
         <w:rPr>
           <w:lang w:val="en-GB"/>
         </w:rPr>
-        <w:t>, a laptop) out of our pocket and instantly see the current trains at the station, when they are going to leave and what trains are about to arrive. For now we will keep it simple and avoid adding features that one day we would hope to achieve (</w:t>
-      </w:r>
-      <w:proofErr w:type="spellStart"/>
-      <w:r>
-        <w:rPr>
-          <w:lang w:val="en-GB"/>
-        </w:rPr>
-        <w:t>eg</w:t>
-      </w:r>
-      <w:proofErr w:type="spellEnd"/>
-      <w:r>
-        <w:rPr>
-          <w:lang w:val="en-GB"/>
-        </w:rPr>
-        <w:t xml:space="preserve">: a map of the train station and where the user is </w:t>
+        <w:t xml:space="preserve">, a laptop) out of our pocket and instantly see the current trains at the station, when they are going to leave and what trains are about to arrive. For now we will keep it simple and avoid adding features that one day we would hope to achieve (eg: a map of the train station and where the user is </w:t>
       </w:r>
       <w:r>
         <w:rPr>
@@ -415,21 +413,7 @@
         <w:rPr>
           <w:lang w:val="en-GB"/>
         </w:rPr>
-        <w:t>On the user’s device is another application that deals with train bookings. The information from this app is stored on the user’s device in a local area that all apps can access. It has been formatted using the UDCS and contains all the user’s train bookings. ‘</w:t>
-      </w:r>
-      <w:proofErr w:type="gramStart"/>
-      <w:r>
-        <w:rPr>
-          <w:lang w:val="en-GB"/>
-        </w:rPr>
-        <w:t>train</w:t>
-      </w:r>
-      <w:proofErr w:type="gramEnd"/>
-      <w:r>
-        <w:rPr>
-          <w:lang w:val="en-GB"/>
-        </w:rPr>
-        <w:t xml:space="preserve"> station’ can access this file and read it since it knows what it’s looking for, it can then parse this information however it decides. Since it’s our arbitrary app we are going to make it tell the user which platform to look for and when their train is going to leave.</w:t>
+        <w:t>On the user’s device is another application that deals with train bookings. The information from this app is stored on the user’s device in a local area that all apps can access. It has been formatted using the UDCS and contains all the user’s train bookings. ‘train station’ can access this file and read it since it knows what it’s looking for, it can then parse this information however it decides. Since it’s our arbitrary app we are going to make it tell the user which platform to look for and when their train is going to leave.</w:t>
       </w:r>
     </w:p>
     <w:p>
@@ -525,8 +509,897 @@
         <w:rPr>
           <w:lang w:val="en-GB"/>
         </w:rPr>
-        <w:t>We are now going to break this whole scenario down into a number of diagrams that will explain the concept of the UDCS.</w:t>
-      </w:r>
+        <w:t xml:space="preserve">We are now going to break this whole scenario down into a </w:t>
+      </w:r>
+      <w:r>
+        <w:rPr>
+          <w:lang w:val="en-GB"/>
+        </w:rPr>
+        <w:t>diagram</w:t>
+      </w:r>
+      <w:r>
+        <w:rPr>
+          <w:lang w:val="en-GB"/>
+        </w:rPr>
+        <w:t xml:space="preserve"> that will explain the concept of the UDCS.</w:t>
+      </w:r>
+    </w:p>
+    <w:p>
+      <w:pPr>
+        <w:ind w:left="-851"/>
+        <w:rPr>
+          <w:lang w:val="en-GB"/>
+        </w:rPr>
+      </w:pPr>
+    </w:p>
+    <w:p>
+      <w:pPr>
+        <w:ind w:left="-851"/>
+        <w:jc w:val="center"/>
+        <w:rPr>
+          <w:lang w:val="en-GB"/>
+        </w:rPr>
+      </w:pPr>
+      <w:r>
+        <w:rPr>
+          <w:lang w:val="en-GB"/>
+        </w:rPr>
+        <w:drawing>
+          <wp:inline distT="0" distB="0" distL="0" distR="0">
+            <wp:extent cx="3775496" cy="3434715"/>
+            <wp:effectExtent l="25400" t="0" r="9104" b="0"/>
+            <wp:docPr id="2" name="Picture 1" descr="::Downloads:udcs.png"/>
+            <wp:cNvGraphicFramePr>
+              <a:graphicFrameLocks xmlns:a="http://schemas.openxmlformats.org/drawingml/2006/main" noChangeAspect="1"/>
+            </wp:cNvGraphicFramePr>
+            <a:graphic xmlns:a="http://schemas.openxmlformats.org/drawingml/2006/main">
+              <a:graphicData uri="http://schemas.openxmlformats.org/drawingml/2006/picture">
+                <pic:pic xmlns:pic="http://schemas.openxmlformats.org/drawingml/2006/picture">
+                  <pic:nvPicPr>
+                    <pic:cNvPr id="0" name="Picture 1" descr="::Downloads:udcs.png"/>
+                    <pic:cNvPicPr>
+                      <a:picLocks noChangeAspect="1" noChangeArrowheads="1"/>
+                    </pic:cNvPicPr>
+                  </pic:nvPicPr>
+                  <pic:blipFill>
+                    <a:blip r:embed="rId6"/>
+                    <a:srcRect/>
+                    <a:stretch>
+                      <a:fillRect/>
+                    </a:stretch>
+                  </pic:blipFill>
+                  <pic:spPr bwMode="auto">
+                    <a:xfrm>
+                      <a:off x="0" y="0"/>
+                      <a:ext cx="3775496" cy="3434715"/>
+                    </a:xfrm>
+                    <a:prstGeom prst="rect">
+                      <a:avLst/>
+                    </a:prstGeom>
+                    <a:noFill/>
+                    <a:ln w="9525">
+                      <a:noFill/>
+                      <a:miter lim="800000"/>
+                      <a:headEnd/>
+                      <a:tailEnd/>
+                    </a:ln>
+                  </pic:spPr>
+                </pic:pic>
+              </a:graphicData>
+            </a:graphic>
+          </wp:inline>
+        </w:drawing>
+      </w:r>
+    </w:p>
+    <w:p>
+      <w:pPr>
+        <w:rPr>
+          <w:lang w:val="en-GB"/>
+        </w:rPr>
+      </w:pPr>
+      <w:r>
+        <w:rPr>
+          <w:lang w:val="en-GB"/>
+        </w:rPr>
+        <w:t>A – Train Station Servers: this is where all the train information is held. Without a doubt there are servers like this already</w:t>
+      </w:r>
+    </w:p>
+    <w:p>
+      <w:pPr>
+        <w:rPr>
+          <w:lang w:val="en-GB"/>
+        </w:rPr>
+      </w:pPr>
+      <w:r>
+        <w:rPr>
+          <w:lang w:val="en-GB"/>
+        </w:rPr>
+        <w:t>B – This is our proposed addition to the train station network, in this example this communication is done by wifi</w:t>
+      </w:r>
+    </w:p>
+    <w:p>
+      <w:pPr>
+        <w:rPr>
+          <w:lang w:val="en-GB"/>
+        </w:rPr>
+      </w:pPr>
+      <w:r>
+        <w:rPr>
+          <w:lang w:val="en-GB"/>
+        </w:rPr>
+        <w:t>C – The wireless communication signal</w:t>
+      </w:r>
+    </w:p>
+    <w:p>
+      <w:pPr>
+        <w:rPr>
+          <w:lang w:val="en-GB"/>
+        </w:rPr>
+      </w:pPr>
+      <w:r>
+        <w:rPr>
+          <w:lang w:val="en-GB"/>
+        </w:rPr>
+        <w:t>D – This is the user’s device that is receiving the information</w:t>
+      </w:r>
+    </w:p>
+    <w:p>
+      <w:pPr>
+        <w:rPr>
+          <w:lang w:val="en-GB"/>
+        </w:rPr>
+      </w:pPr>
+      <w:r>
+        <w:rPr>
+          <w:lang w:val="en-GB"/>
+        </w:rPr>
+        <w:t xml:space="preserve">E – This represents the displays around the station that show the train times. These will already have a way of communicating with the server and we don’t intend UDCS (at this stage) to alter this sort of communication. This is local communication that has already been defined and to change it would create hassle that would not benefit anyone. </w:t>
+      </w:r>
+    </w:p>
+    <w:p>
+      <w:pPr>
+        <w:rPr>
+          <w:lang w:val="en-GB"/>
+        </w:rPr>
+      </w:pPr>
+      <w:r>
+        <w:rPr>
+          <w:lang w:val="en-GB"/>
+        </w:rPr>
+        <w:t xml:space="preserve">F – This is a computer on the network that would alter train times etc and control the station and server. It would be proposed that this computer have a program installed on it that formatted data in to UDCS and sent it to </w:t>
+      </w:r>
+      <w:r>
+        <w:rPr>
+          <w:b/>
+          <w:lang w:val="en-GB"/>
+        </w:rPr>
+        <w:t>B</w:t>
+      </w:r>
+      <w:r>
+        <w:rPr>
+          <w:lang w:val="en-GB"/>
+        </w:rPr>
+        <w:t>.</w:t>
+      </w:r>
+    </w:p>
+    <w:p>
+      <w:pPr>
+        <w:rPr>
+          <w:lang w:val="en-GB"/>
+        </w:rPr>
+      </w:pPr>
+      <w:r>
+        <w:rPr>
+          <w:lang w:val="en-GB"/>
+        </w:rPr>
+        <w:t>G – The train station network</w:t>
+      </w:r>
+    </w:p>
+    <w:p>
+      <w:pPr>
+        <w:ind w:left="-851"/>
+        <w:rPr>
+          <w:lang w:val="en-GB"/>
+        </w:rPr>
+      </w:pPr>
+      <w:r>
+        <w:rPr>
+          <w:lang w:val="en-GB"/>
+        </w:rPr>
+        <w:t xml:space="preserve">This arrangement would allow a UDCS infrastructure to be implemented without drastically altering the current network. The software that takes the data on the network, formats it to the UDCS and transmits it could be designed by anyone. One day perhaps all of this functionality will be included in the entire network and not just be an add-on. The concept of having a separate bit of software to do the formatting also allows only certain information to be sent. </w:t>
+      </w:r>
+    </w:p>
+    <w:p>
+      <w:pPr>
+        <w:pStyle w:val="Heading3"/>
+        <w:spacing w:after="240"/>
+        <w:ind w:left="-851"/>
+        <w:rPr>
+          <w:lang w:val="en-GB"/>
+        </w:rPr>
+      </w:pPr>
+      <w:r>
+        <w:rPr>
+          <w:lang w:val="en-GB"/>
+        </w:rPr>
+        <w:t>2.2 Example 2</w:t>
+      </w:r>
+    </w:p>
+    <w:p>
+      <w:pPr>
+        <w:ind w:left="-851"/>
+        <w:rPr>
+          <w:lang w:val="en-GB"/>
+        </w:rPr>
+      </w:pPr>
+      <w:r>
+        <w:rPr>
+          <w:lang w:val="en-GB"/>
+        </w:rPr>
+        <w:t xml:space="preserve">Let’s consider another example. We’ll make this example shorter since the concept of UDCS has already been outlined. </w:t>
+      </w:r>
+    </w:p>
+    <w:p>
+      <w:pPr>
+        <w:ind w:left="-851"/>
+        <w:rPr>
+          <w:lang w:val="en-GB"/>
+        </w:rPr>
+      </w:pPr>
+      <w:r>
+        <w:rPr>
+          <w:lang w:val="en-GB"/>
+        </w:rPr>
+        <w:t>In this scenario a user walks into their doctors surgery; on the surgeries network is a list of appointment and patients. Each patient has a unique ID that allows the UDCS to identify them. This ID is unique to both the user and the system, ie a user will have a different user ID for each system that they are attached to.</w:t>
+      </w:r>
+      <w:r>
+        <w:rPr>
+          <w:lang w:val="en-GB"/>
+        </w:rPr>
+        <w:t xml:space="preserve"> Each system will have its own unique location ID to allow the user to transmit the correct information later on.</w:t>
+      </w:r>
+    </w:p>
+    <w:p>
+      <w:pPr>
+        <w:ind w:left="-851"/>
+        <w:rPr>
+          <w:lang w:val="en-GB"/>
+        </w:rPr>
+      </w:pPr>
+      <w:r>
+        <w:rPr>
+          <w:lang w:val="en-GB"/>
+        </w:rPr>
+        <w:t xml:space="preserve">Before we continue let’s skip back a week when the user made their appointment. Let’s say they called up the surgery and made the appointment. We are going to assume that phones have been developed to </w:t>
+      </w:r>
+      <w:r>
+        <w:rPr>
+          <w:lang w:val="en-GB"/>
+        </w:rPr>
+        <w:t xml:space="preserve">transmit </w:t>
+      </w:r>
+      <w:r>
+        <w:rPr>
+          <w:lang w:val="en-GB"/>
+        </w:rPr>
+        <w:t>UDCS data</w:t>
+      </w:r>
+      <w:r>
+        <w:rPr>
+          <w:lang w:val="en-GB"/>
+        </w:rPr>
+        <w:t>. Once the appointment has been booked the systems returns all the information about the appointment including the user’s new unique ID along with the system’s unique ID. It would be at this point that data would also be sent formatted as calendar data and other systems would be able to use this data.</w:t>
+      </w:r>
+    </w:p>
+    <w:p>
+      <w:pPr>
+        <w:ind w:left="-851"/>
+        <w:rPr>
+          <w:lang w:val="en-GB"/>
+        </w:rPr>
+      </w:pPr>
+      <w:r>
+        <w:rPr>
+          <w:lang w:val="en-GB"/>
+        </w:rPr>
+        <w:t>Back to the surgery. The user walks in and the surgery identifies itself to the user’s device (this could be via wifi, Bluetooth, RF etc) and the device responds with the user’s ID for that system. The surgery’s system would know that the user has arrived and could check them in and then send a notification to the user to let them know. The device could then deal with this however it wants.</w:t>
+      </w:r>
+    </w:p>
+    <w:p>
+      <w:pPr>
+        <w:ind w:left="-851"/>
+        <w:rPr>
+          <w:lang w:val="en-GB"/>
+        </w:rPr>
+      </w:pPr>
+      <w:r>
+        <w:rPr>
+          <w:lang w:val="en-GB"/>
+        </w:rPr>
+        <w:t>We have made some large assumptions here that we will now address:</w:t>
+      </w:r>
+    </w:p>
+    <w:p>
+      <w:pPr>
+        <w:pStyle w:val="ListParagraph"/>
+        <w:numPr>
+          <w:ilvl w:val="0"/>
+          <w:numId w:val="12"/>
+        </w:numPr>
+        <w:rPr>
+          <w:lang w:val="en-GB"/>
+        </w:rPr>
+      </w:pPr>
+      <w:r>
+        <w:rPr>
+          <w:lang w:val="en-GB"/>
+        </w:rPr>
+        <w:t>The surgery phone would have to be linked to the local system</w:t>
+      </w:r>
+    </w:p>
+    <w:p>
+      <w:pPr>
+        <w:pStyle w:val="ListParagraph"/>
+        <w:numPr>
+          <w:ilvl w:val="0"/>
+          <w:numId w:val="12"/>
+        </w:numPr>
+        <w:rPr>
+          <w:lang w:val="en-GB"/>
+        </w:rPr>
+      </w:pPr>
+      <w:r>
+        <w:rPr>
+          <w:lang w:val="en-GB"/>
+        </w:rPr>
+        <w:t>The phone that received the initial booking data has synched with all the other devices that the user owns</w:t>
+      </w:r>
+    </w:p>
+    <w:p>
+      <w:pPr>
+        <w:pStyle w:val="ListParagraph"/>
+        <w:numPr>
+          <w:ilvl w:val="0"/>
+          <w:numId w:val="12"/>
+        </w:numPr>
+        <w:rPr>
+          <w:lang w:val="en-GB"/>
+        </w:rPr>
+      </w:pPr>
+      <w:r>
+        <w:rPr>
+          <w:lang w:val="en-GB"/>
+        </w:rPr>
+        <w:t>Once again, the user’s device has connected to the system automatically</w:t>
+      </w:r>
+    </w:p>
+    <w:p>
+      <w:pPr>
+        <w:pStyle w:val="ListParagraph"/>
+        <w:numPr>
+          <w:ilvl w:val="0"/>
+          <w:numId w:val="12"/>
+        </w:numPr>
+        <w:rPr>
+          <w:lang w:val="en-GB"/>
+        </w:rPr>
+      </w:pPr>
+      <w:r>
+        <w:rPr>
+          <w:lang w:val="en-GB"/>
+        </w:rPr>
+        <w:t>That there are wireless systems in place that would allow this sort of communication to happen</w:t>
+      </w:r>
+    </w:p>
+    <w:p>
+      <w:pPr>
+        <w:ind w:left="-851"/>
+        <w:rPr>
+          <w:lang w:val="en-GB"/>
+        </w:rPr>
+      </w:pPr>
+      <w:r>
+        <w:rPr>
+          <w:lang w:val="en-GB"/>
+        </w:rPr>
+        <w:t>Other than these issues, this scenario outlines both the different types of communication, the different formats available and the security of the system.</w:t>
+      </w:r>
+      <w:r>
+        <w:rPr>
+          <w:lang w:val="en-GB"/>
+        </w:rPr>
+        <w:t xml:space="preserve"> </w:t>
+      </w:r>
+    </w:p>
+    <w:p>
+      <w:pPr>
+        <w:pStyle w:val="Heading3"/>
+        <w:spacing w:after="240"/>
+        <w:ind w:left="-851"/>
+        <w:rPr>
+          <w:lang w:val="en-GB"/>
+        </w:rPr>
+      </w:pPr>
+      <w:r>
+        <w:rPr>
+          <w:lang w:val="en-GB"/>
+        </w:rPr>
+        <w:t>2.3 Types of Data</w:t>
+      </w:r>
+    </w:p>
+    <w:p>
+      <w:pPr>
+        <w:ind w:left="-851"/>
+        <w:rPr>
+          <w:lang w:val="en-GB"/>
+        </w:rPr>
+      </w:pPr>
+      <w:r>
+        <w:rPr>
+          <w:lang w:val="en-GB"/>
+        </w:rPr>
+        <w:t>There are two types of data that the UDCS will deal with:</w:t>
+      </w:r>
+    </w:p>
+    <w:p>
+      <w:pPr>
+        <w:pStyle w:val="ListParagraph"/>
+        <w:numPr>
+          <w:ilvl w:val="0"/>
+          <w:numId w:val="12"/>
+        </w:numPr>
+        <w:rPr>
+          <w:lang w:val="en-GB"/>
+        </w:rPr>
+      </w:pPr>
+      <w:r>
+        <w:rPr>
+          <w:lang w:val="en-GB"/>
+        </w:rPr>
+        <w:t>Static Data: this data is</w:t>
+      </w:r>
+      <w:r>
+        <w:rPr>
+          <w:lang w:val="en-GB"/>
+        </w:rPr>
+        <w:t xml:space="preserve"> </w:t>
+      </w:r>
+      <w:r>
+        <w:rPr>
+          <w:lang w:val="en-GB"/>
+        </w:rPr>
+        <w:t>one-way. In example 1, the train station is transmitting static data, devices will receive this data if they want and parse it how they want.</w:t>
+      </w:r>
+    </w:p>
+    <w:p>
+      <w:pPr>
+        <w:pStyle w:val="ListParagraph"/>
+        <w:ind w:left="-131"/>
+        <w:rPr>
+          <w:lang w:val="en-GB"/>
+        </w:rPr>
+      </w:pPr>
+    </w:p>
+    <w:p>
+      <w:pPr>
+        <w:pStyle w:val="ListParagraph"/>
+        <w:numPr>
+          <w:ilvl w:val="0"/>
+          <w:numId w:val="12"/>
+        </w:numPr>
+        <w:rPr>
+          <w:lang w:val="en-GB"/>
+        </w:rPr>
+      </w:pPr>
+      <w:r>
+        <w:rPr>
+          <w:lang w:val="en-GB"/>
+        </w:rPr>
+        <w:t xml:space="preserve">Dynamic Data: </w:t>
+      </w:r>
+      <w:r>
+        <w:rPr>
+          <w:lang w:val="en-GB"/>
+        </w:rPr>
+        <w:t xml:space="preserve">this is data that will require a conversation between two parties. In example 2, the doctors’ surgery identifies its own unique location ID to the device, the device will then return its ID assigned to that location. </w:t>
+      </w:r>
+    </w:p>
+    <w:p>
+      <w:pPr>
+        <w:pStyle w:val="Heading3"/>
+        <w:spacing w:after="240"/>
+        <w:ind w:left="-851"/>
+        <w:rPr>
+          <w:lang w:val="en-GB"/>
+        </w:rPr>
+      </w:pPr>
+      <w:r>
+        <w:rPr>
+          <w:lang w:val="en-GB"/>
+        </w:rPr>
+        <w:t>2.4 Types of Communication</w:t>
+      </w:r>
+    </w:p>
+    <w:p>
+      <w:pPr>
+        <w:ind w:left="-851"/>
+        <w:rPr>
+          <w:lang w:val="en-GB"/>
+        </w:rPr>
+      </w:pPr>
+      <w:r>
+        <w:rPr>
+          <w:lang w:val="en-GB"/>
+        </w:rPr>
+        <w:t>There are 3</w:t>
+      </w:r>
+      <w:r>
+        <w:rPr>
+          <w:lang w:val="en-GB"/>
+        </w:rPr>
+        <w:t xml:space="preserve"> types of communication that the UDCS would take advantage of:</w:t>
+      </w:r>
+    </w:p>
+    <w:p>
+      <w:pPr>
+        <w:pStyle w:val="ListParagraph"/>
+        <w:numPr>
+          <w:ilvl w:val="0"/>
+          <w:numId w:val="12"/>
+        </w:numPr>
+        <w:rPr>
+          <w:lang w:val="en-GB"/>
+        </w:rPr>
+      </w:pPr>
+      <w:r>
+        <w:rPr>
+          <w:lang w:val="en-GB"/>
+        </w:rPr>
+        <w:t xml:space="preserve">Broadcast: Information formatted to the UDCS would be broadcast over a </w:t>
+      </w:r>
+      <w:r>
+        <w:rPr>
+          <w:lang w:val="en-GB"/>
+        </w:rPr>
+        <w:t>network;</w:t>
+      </w:r>
+      <w:r>
+        <w:rPr>
+          <w:lang w:val="en-GB"/>
+        </w:rPr>
+        <w:t xml:space="preserve"> in example 1 this would be train station broadcasting the train information</w:t>
+      </w:r>
+      <w:r>
+        <w:rPr>
+          <w:lang w:val="en-GB"/>
+        </w:rPr>
+        <w:t>. Broadcasted data is not secured as it is designed to be received and read by anyone in the local area.</w:t>
+      </w:r>
+    </w:p>
+    <w:p>
+      <w:pPr>
+        <w:pStyle w:val="ListParagraph"/>
+        <w:ind w:left="-131"/>
+        <w:rPr>
+          <w:lang w:val="en-GB"/>
+        </w:rPr>
+      </w:pPr>
+    </w:p>
+    <w:p>
+      <w:pPr>
+        <w:pStyle w:val="ListParagraph"/>
+        <w:numPr>
+          <w:ilvl w:val="0"/>
+          <w:numId w:val="12"/>
+        </w:numPr>
+        <w:rPr>
+          <w:lang w:val="en-GB"/>
+        </w:rPr>
+      </w:pPr>
+      <w:r>
+        <w:rPr>
+          <w:lang w:val="en-GB"/>
+        </w:rPr>
+        <w:t>Point-to-Point: this would be one device communicated directly with another device. This communication would require encryption to ensure that other parties were not listening in.</w:t>
+      </w:r>
+    </w:p>
+    <w:p>
+      <w:pPr>
+        <w:pStyle w:val="ListParagraph"/>
+        <w:ind w:left="-131"/>
+        <w:rPr>
+          <w:lang w:val="en-GB"/>
+        </w:rPr>
+      </w:pPr>
+    </w:p>
+    <w:p>
+      <w:pPr>
+        <w:pStyle w:val="ListParagraph"/>
+        <w:numPr>
+          <w:ilvl w:val="0"/>
+          <w:numId w:val="12"/>
+        </w:numPr>
+        <w:rPr>
+          <w:lang w:val="en-GB"/>
+        </w:rPr>
+      </w:pPr>
+      <w:r>
+        <w:rPr>
+          <w:lang w:val="en-GB"/>
+        </w:rPr>
+        <w:t>Point-to-Multipoint: this is information that is being communicated with multiple devices from a single point. In example 2 it would be the surgery transmitted its location ID until another device responded. The two would then have a conversation. The surgery network however could be having multiple conversations at once with several users in the surgery. This communication would also require encryption to ensure that other parties were not listening in.</w:t>
+      </w:r>
+    </w:p>
+    <w:p>
+      <w:pPr>
+        <w:pStyle w:val="Heading3"/>
+        <w:spacing w:after="240"/>
+        <w:ind w:left="-851"/>
+        <w:rPr>
+          <w:lang w:val="en-GB"/>
+        </w:rPr>
+      </w:pPr>
+      <w:r>
+        <w:rPr>
+          <w:lang w:val="en-GB"/>
+        </w:rPr>
+        <w:t>2.5 Secure Communication</w:t>
+      </w:r>
+    </w:p>
+    <w:p>
+      <w:pPr>
+        <w:ind w:left="-851"/>
+        <w:rPr>
+          <w:lang w:val="en-GB"/>
+        </w:rPr>
+      </w:pPr>
+      <w:r>
+        <w:rPr>
+          <w:lang w:val="en-GB"/>
+        </w:rPr>
+        <w:t xml:space="preserve">The main issue that users will be concerned about is security. This will be address in </w:t>
+      </w:r>
+      <w:r>
+        <w:rPr>
+          <w:lang w:val="en-GB"/>
+        </w:rPr>
+        <w:t>three</w:t>
+      </w:r>
+      <w:r>
+        <w:rPr>
+          <w:lang w:val="en-GB"/>
+        </w:rPr>
+        <w:t xml:space="preserve"> ways.</w:t>
+      </w:r>
+    </w:p>
+    <w:p>
+      <w:pPr>
+        <w:ind w:left="-851"/>
+        <w:rPr>
+          <w:lang w:val="en-GB"/>
+        </w:rPr>
+      </w:pPr>
+      <w:r>
+        <w:rPr>
+          <w:lang w:val="en-GB"/>
+        </w:rPr>
+        <w:t>Firstly, although the UDCS does not dic</w:t>
+      </w:r>
+      <w:r>
+        <w:rPr>
+          <w:lang w:val="en-GB"/>
+        </w:rPr>
+        <w:t>tate how a system should behave, merely how the information in a system should be sent, designers are encourage not to transmit any personal data but instead transmit unique IDs (as in example 2). The user did not transmit their name, age etc, instead they transmitted an ID that the surgery appointed them a week before. This ID is only unique to the surgery, so the user would be identified with another ID in another location.</w:t>
+      </w:r>
+    </w:p>
+    <w:p>
+      <w:pPr>
+        <w:ind w:left="-851"/>
+        <w:rPr>
+          <w:lang w:val="en-GB"/>
+        </w:rPr>
+      </w:pPr>
+      <w:r>
+        <w:rPr>
+          <w:lang w:val="en-GB"/>
+        </w:rPr>
+        <w:t>Secondly, current communication protocols already have security built into them and it is the designers’ job to ensure that they are using correct security measures on whichever communication protocol they are using.</w:t>
+      </w:r>
+    </w:p>
+    <w:p>
+      <w:pPr>
+        <w:ind w:left="-851"/>
+        <w:rPr>
+          <w:lang w:val="en-GB"/>
+        </w:rPr>
+      </w:pPr>
+      <w:r>
+        <w:rPr>
+          <w:lang w:val="en-GB"/>
+        </w:rPr>
+        <w:t>Finally, if a user were to attempt to communicate with a network acting as someone else, then this would have to be addressed. We don’t know the answer to this solution but that is up for discussion with other contributors. Presumably the same security measures would be used as those in Bluetooth chip and pin devices. Factors like this aren’t for the UDCS to decide.</w:t>
+      </w:r>
+    </w:p>
+    <w:p>
+      <w:pPr>
+        <w:pStyle w:val="Heading2"/>
+        <w:spacing w:after="120"/>
+        <w:ind w:hanging="851"/>
+        <w:rPr>
+          <w:sz w:val="34"/>
+          <w:lang w:val="en-GB"/>
+        </w:rPr>
+      </w:pPr>
+      <w:r>
+        <w:rPr>
+          <w:sz w:val="34"/>
+          <w:lang w:val="en-GB"/>
+        </w:rPr>
+        <w:t>3. Format</w:t>
+      </w:r>
+    </w:p>
+    <w:p>
+      <w:pPr>
+        <w:ind w:left="-851"/>
+        <w:rPr>
+          <w:lang w:val="en-GB"/>
+        </w:rPr>
+      </w:pPr>
+      <w:r>
+        <w:rPr>
+          <w:lang w:val="en-GB"/>
+        </w:rPr>
+        <w:t>Before we continue, we must stress that the Universal Device Communication Standard does not decide how information should be transmitted between devices, only how that data should be formatted. In both examples 1 and 2 from section 2, we have assumed that the network has been setup in this way, simply because these are example of what people want the ‘future’ to be like.</w:t>
+      </w:r>
+    </w:p>
+    <w:p>
+      <w:pPr>
+        <w:pStyle w:val="Heading3"/>
+        <w:spacing w:after="240"/>
+        <w:ind w:left="-851"/>
+        <w:rPr>
+          <w:lang w:val="en-GB"/>
+        </w:rPr>
+      </w:pPr>
+      <w:r>
+        <w:rPr>
+          <w:lang w:val="en-GB"/>
+        </w:rPr>
+        <w:t>3.1 XML-like</w:t>
+      </w:r>
+    </w:p>
+    <w:p>
+      <w:pPr>
+        <w:ind w:left="-851"/>
+        <w:rPr>
+          <w:lang w:val="en-GB"/>
+        </w:rPr>
+      </w:pPr>
+      <w:r>
+        <w:rPr>
+          <w:lang w:val="en-GB"/>
+        </w:rPr>
+        <w:t>Data that has been formatted to the UDCS will be designed to look like XML. The number of top level categories will increase as the standard begins to become more universal and from there each category will be broken down into subcategories until the data can be transmitted in the format defined for that subcategory.</w:t>
+      </w:r>
+    </w:p>
+    <w:p>
+      <w:pPr>
+        <w:pStyle w:val="Heading3"/>
+        <w:spacing w:after="240"/>
+        <w:ind w:left="-851"/>
+        <w:rPr>
+          <w:lang w:val="en-GB"/>
+        </w:rPr>
+      </w:pPr>
+      <w:r>
+        <w:rPr>
+          <w:lang w:val="en-GB"/>
+        </w:rPr>
+        <w:t>3.2 Categories</w:t>
+      </w:r>
+    </w:p>
+    <w:p>
+      <w:pPr>
+        <w:ind w:left="-851"/>
+        <w:rPr>
+          <w:lang w:val="en-GB"/>
+        </w:rPr>
+      </w:pPr>
+      <w:r>
+        <w:rPr>
+          <w:lang w:val="en-GB"/>
+        </w:rPr>
+        <w:t xml:space="preserve">In example 1 when the train station want to transmit the timetable it will start at a top level category such as </w:t>
+      </w:r>
+      <w:r>
+        <w:rPr>
+          <w:i/>
+          <w:lang w:val="en-GB"/>
+        </w:rPr>
+        <w:t>timetables</w:t>
+      </w:r>
+      <w:r>
+        <w:rPr>
+          <w:lang w:val="en-GB"/>
+        </w:rPr>
+        <w:t xml:space="preserve">, it will then be refined further to say, </w:t>
+      </w:r>
+      <w:r>
+        <w:rPr>
+          <w:i/>
+          <w:lang w:val="en-GB"/>
+        </w:rPr>
+        <w:t>train timetable</w:t>
+      </w:r>
+      <w:r>
+        <w:rPr>
+          <w:lang w:val="en-GB"/>
+        </w:rPr>
+        <w:t>, and finally we’d have each train.</w:t>
+      </w:r>
+    </w:p>
+    <w:p>
+      <w:pPr>
+        <w:ind w:left="-851"/>
+        <w:rPr>
+          <w:lang w:val="en-GB"/>
+        </w:rPr>
+      </w:pPr>
+      <w:r>
+        <w:rPr>
+          <w:lang w:val="en-GB"/>
+        </w:rPr>
+        <w:t xml:space="preserve">We have now (very vaguely) defined a method of transmitting train timetables. Of course the timetable category will have lots of different sub categories: </w:t>
+      </w:r>
+      <w:r>
+        <w:rPr>
+          <w:i/>
+          <w:lang w:val="en-GB"/>
+        </w:rPr>
+        <w:t>school timetable</w:t>
+      </w:r>
+      <w:r>
+        <w:rPr>
+          <w:lang w:val="en-GB"/>
+        </w:rPr>
+        <w:t xml:space="preserve">, </w:t>
+      </w:r>
+      <w:r>
+        <w:rPr>
+          <w:i/>
+          <w:lang w:val="en-GB"/>
+        </w:rPr>
+        <w:t>bus timetable</w:t>
+      </w:r>
+      <w:r>
+        <w:rPr>
+          <w:lang w:val="en-GB"/>
+        </w:rPr>
+        <w:t>, etc. The main thing to think about here is that a smart phone app designed to display timetables will be designed around this format. Similarly if there is a calendar application that a user has a meeting booked in to, the calendar app could retrieve timetable information from bus/train companies’ websites and then inform the user when they need to leave the office/house.</w:t>
+      </w:r>
+    </w:p>
+    <w:p>
+      <w:pPr>
+        <w:ind w:left="-851"/>
+        <w:rPr>
+          <w:lang w:val="en-GB"/>
+        </w:rPr>
+      </w:pPr>
+      <w:r>
+        <w:rPr>
+          <w:lang w:val="en-GB"/>
+        </w:rPr>
+        <w:t>It is concepts such as this that allow applications and device to utilise the UDCS to give users the best information possible by allowing software and devices to communicate in ways they understand.</w:t>
+      </w:r>
+    </w:p>
+    <w:p>
+      <w:pPr>
+        <w:ind w:left="-851"/>
+        <w:rPr>
+          <w:vertAlign w:val="subscript"/>
+          <w:lang w:val="en-GB"/>
+        </w:rPr>
+      </w:pPr>
     </w:p>
     <w:sectPr>
       <w:pgSz w:w="11900" w:h="16840"/>
@@ -1653,4 +2526,16 @@
   </a:objectDefaults>
   <a:extraClrSchemeLst/>
 </a:theme>
+</file>
+
+<file path=customXml/item1.xml><?xml version="1.0" encoding="utf-8"?>
+<b:Sources xmlns:b="http://schemas.openxmlformats.org/officeDocument/2006/bibliography" xmlns="http://schemas.openxmlformats.org/officeDocument/2006/bibliography" SelectedStyle="\APA.XSL" StyleName="APA"/>
+</file>
+
+<file path=customXml/itemProps1.xml><?xml version="1.0" encoding="utf-8"?>
+<ds:datastoreItem xmlns:ds="http://schemas.openxmlformats.org/officeDocument/2006/customXml" ds:itemID="{59C7E7C9-90C4-8142-B8CF-C763CD51DE3B}">
+  <ds:schemaRefs>
+    <ds:schemaRef ds:uri="http://schemas.openxmlformats.org/officeDocument/2006/bibliography"/>
+  </ds:schemaRefs>
+</ds:datastoreItem>
 </file>